--- a/ТЗ_МДК.02.01_Коробков.docx
+++ b/ТЗ_МДК.02.01_Коробков.docx
@@ -208,7 +208,6 @@
           <w:color w:val="000000"/>
           <w:sz w:val="28"/>
           <w:szCs w:val="28"/>
-          <w:lang w:val="en-US"/>
         </w:rPr>
         <w:t>3</w:t>
       </w:r>
@@ -481,23 +480,7 @@
           <w:sz w:val="28"/>
           <w:szCs w:val="28"/>
         </w:rPr>
-        <w:t>202</w:t>
-      </w:r>
-      <w:r>
-        <w:rPr>
-          <w:color w:val="000000"/>
-          <w:sz w:val="28"/>
-          <w:szCs w:val="28"/>
-        </w:rPr>
-        <w:t>3</w:t>
-      </w:r>
-      <w:r>
-        <w:rPr>
-          <w:color w:val="000000"/>
-          <w:sz w:val="28"/>
-          <w:szCs w:val="28"/>
-        </w:rPr>
-        <w:t xml:space="preserve"> год</w:t>
+        <w:t>2023 год</w:t>
       </w:r>
     </w:p>
     <w:p>
@@ -1052,21 +1035,7 @@
           <w:rStyle w:val="Hyperlink"/>
           <w:lang w:val="en-RU"/>
         </w:rPr>
-        <w:t>ever</w:t>
-      </w:r>
-      <w:r>
-        <w:rPr>
-          <w:rStyle w:val="Hyperlink"/>
-          <w:lang w:val="en-RU"/>
-        </w:rPr>
-        <w:t>n</w:t>
-      </w:r>
-      <w:r>
-        <w:rPr>
-          <w:rStyle w:val="Hyperlink"/>
-          <w:lang w:val="en-RU"/>
-        </w:rPr>
-        <w:t>ote.com</w:t>
+        <w:t>evernote.com</w:t>
       </w:r>
       <w:r>
         <w:fldChar w:fldCharType="end"/>
@@ -1706,7 +1675,7 @@
                     <pic:cNvPicPr/>
                   </pic:nvPicPr>
                   <pic:blipFill>
-                    <a:blip r:embed="rId5" cstate="print">
+                    <a:blip r:embed="rId7" cstate="print">
                       <a:extLst>
                         <a:ext uri="{28A0092B-C50C-407E-A947-70E740481C1C}">
                           <a14:useLocalDpi xmlns:a14="http://schemas.microsoft.com/office/drawing/2010/main" val="0"/>
@@ -2197,6 +2166,21 @@
     <w:p>
       <w:pPr>
         <w:pStyle w:val="BlockText"/>
+      </w:pPr>
+    </w:p>
+    <w:p>
+      <w:pPr>
+        <w:pStyle w:val="BlockText"/>
+      </w:pPr>
+    </w:p>
+    <w:p>
+      <w:pPr>
+        <w:pStyle w:val="BlockText"/>
+      </w:pPr>
+    </w:p>
+    <w:p>
+      <w:pPr>
+        <w:pStyle w:val="BlockText"/>
         <w:rPr>
           <w:b/>
           <w:bCs/>
@@ -2208,6 +2192,7 @@
           <w:b/>
           <w:bCs/>
         </w:rPr>
+        <w:lastRenderedPageBreak/>
         <w:t>Дополнительные функции приложения</w:t>
       </w:r>
       <w:bookmarkEnd w:id="2"/>
@@ -2221,7 +2206,6 @@
         </w:numPr>
       </w:pPr>
       <w:r>
-        <w:lastRenderedPageBreak/>
         <w:t xml:space="preserve">Изменение стилей текста (различные виды текста </w:t>
       </w:r>
       <w:proofErr w:type="gramStart"/>
@@ -2463,7 +2447,7 @@
                     <pic:cNvPicPr/>
                   </pic:nvPicPr>
                   <pic:blipFill>
-                    <a:blip r:embed="rId6" cstate="print">
+                    <a:blip r:embed="rId8" cstate="print">
                       <a:extLst>
                         <a:ext uri="{28A0092B-C50C-407E-A947-70E740481C1C}">
                           <a14:useLocalDpi xmlns:a14="http://schemas.microsoft.com/office/drawing/2010/main" val="0"/>
@@ -2512,7 +2496,6 @@
           <w:b/>
           <w:sz w:val="32"/>
         </w:rPr>
-        <w:lastRenderedPageBreak/>
         <w:t>3.2. Требование к надежности</w:t>
       </w:r>
     </w:p>
@@ -2783,6 +2766,7 @@
           <w:i/>
           <w:iCs/>
         </w:rPr>
+        <w:lastRenderedPageBreak/>
         <w:t>Мобильные устройства</w:t>
       </w:r>
       <w:r>
@@ -2793,11 +2777,7 @@
         <w:t xml:space="preserve">: </w:t>
       </w:r>
       <w:r>
-        <w:t xml:space="preserve">мобильные браузеры на планшетных устройствах: по умолчанию в браузере пользователя задано отображение </w:t>
-      </w:r>
-      <w:r>
-        <w:lastRenderedPageBreak/>
-        <w:t>изображений и разрешено использование</w:t>
+        <w:t>мобильные браузеры на планшетных устройствах: по умолчанию в браузере пользователя задано отображение изображений и разрешено использование</w:t>
       </w:r>
       <w:r>
         <w:t xml:space="preserve"> </w:t>
@@ -3232,6 +3212,7 @@
         <w:t xml:space="preserve"> </w:t>
       </w:r>
       <w:r>
+        <w:lastRenderedPageBreak/>
         <w:t>ИЗ</w:t>
       </w:r>
       <w:r>
@@ -3321,7 +3302,6 @@
           <w:b/>
           <w:sz w:val="32"/>
         </w:rPr>
-        <w:lastRenderedPageBreak/>
         <w:t>3.5. Требования к информационной и программной совместимости</w:t>
       </w:r>
     </w:p>
@@ -3889,7 +3869,7 @@
     <w:p/>
     <w:p/>
     <w:sectPr>
-      <w:headerReference w:type="default" r:id="rId7"/>
+      <w:headerReference w:type="default" r:id="rId9"/>
       <w:pgSz w:w="11906" w:h="16838"/>
       <w:pgMar w:top="1134" w:right="849" w:bottom="1133" w:left="1700" w:header="708" w:footer="0" w:gutter="0"/>
       <w:pgBorders w:offsetFrom="page">
@@ -3904,6 +3884,56 @@
     </w:sectPr>
   </w:body>
 </w:document>
+</file>
+
+<file path=word/endnotes.xml><?xml version="1.0" encoding="utf-8"?>
+<w:endnotes xmlns:wpc="http://schemas.microsoft.com/office/word/2010/wordprocessingCanvas" xmlns:cx="http://schemas.microsoft.com/office/drawing/2014/chartex" xmlns:cx1="http://schemas.microsoft.com/office/drawing/2015/9/8/chartex" xmlns:cx2="http://schemas.microsoft.com/office/drawing/2015/10/21/chartex" xmlns:cx3="http://schemas.microsoft.com/office/drawing/2016/5/9/chartex" xmlns:cx4="http://schemas.microsoft.com/office/drawing/2016/5/10/chartex" xmlns:cx5="http://schemas.microsoft.com/office/drawing/2016/5/11/chartex" xmlns:cx6="http://schemas.microsoft.com/office/drawing/2016/5/12/chartex" xmlns:cx7="http://schemas.microsoft.com/office/drawing/2016/5/13/chartex" xmlns:cx8="http://schemas.microsoft.com/office/drawing/2016/5/14/chartex" xmlns:mc="http://schemas.openxmlformats.org/markup-compatibility/2006" xmlns:aink="http://schemas.microsoft.com/office/drawing/2016/ink" xmlns:am3d="http://schemas.microsoft.com/office/drawing/2017/model3d" xmlns:o="urn:schemas-microsoft-com:office:office" xmlns:oel="http://schemas.microsoft.com/office/2019/extlst" xmlns:r="http://schemas.openxmlformats.org/officeDocument/2006/relationships" xmlns:m="http://schemas.openxmlformats.org/officeDocument/2006/math" xmlns:v="urn:schemas-microsoft-com:vml" xmlns:wp14="http://schemas.microsoft.com/office/word/2010/wordprocessingDrawing" xmlns:wp="http://schemas.openxmlformats.org/drawingml/2006/wordprocessingDrawing" xmlns:w10="urn:schemas-microsoft-com:office:word" xmlns:w="http://schemas.openxmlformats.org/wordprocessingml/2006/main" xmlns:w14="http://schemas.microsoft.com/office/word/2010/wordml" xmlns:w15="http://schemas.microsoft.com/office/word/2012/wordml" xmlns:w16cex="http://schemas.microsoft.com/office/word/2018/wordml/cex" xmlns:w16cid="http://schemas.microsoft.com/office/word/2016/wordml/cid" xmlns:w16="http://schemas.microsoft.com/office/word/2018/wordml" xmlns:w16sdtdh="http://schemas.microsoft.com/office/word/2020/wordml/sdtdatahash" xmlns:w16se="http://schemas.microsoft.com/office/word/2015/wordml/symex" xmlns:wpg="http://schemas.microsoft.com/office/word/2010/wordprocessingGroup" xmlns:wpi="http://schemas.microsoft.com/office/word/2010/wordprocessingInk" xmlns:wne="http://schemas.microsoft.com/office/word/2006/wordml" xmlns:wps="http://schemas.microsoft.com/office/word/2010/wordprocessingShape" mc:Ignorable="w14 w15 w16se w16cid w16 w16cex w16sdtdh wp14">
+  <w:endnote w:type="separator" w:id="-1">
+    <w:p>
+      <w:pPr>
+        <w:spacing w:after="0" w:line="240" w:lineRule="auto"/>
+      </w:pPr>
+      <w:r>
+        <w:separator/>
+      </w:r>
+    </w:p>
+  </w:endnote>
+  <w:endnote w:type="continuationSeparator" w:id="0">
+    <w:p>
+      <w:pPr>
+        <w:spacing w:after="0" w:line="240" w:lineRule="auto"/>
+      </w:pPr>
+      <w:r>
+        <w:continuationSeparator/>
+      </w:r>
+    </w:p>
+  </w:endnote>
+</w:endnotes>
+</file>
+
+<file path=word/footnotes.xml><?xml version="1.0" encoding="utf-8"?>
+<w:footnotes xmlns:wpc="http://schemas.microsoft.com/office/word/2010/wordprocessingCanvas" xmlns:cx="http://schemas.microsoft.com/office/drawing/2014/chartex" xmlns:cx1="http://schemas.microsoft.com/office/drawing/2015/9/8/chartex" xmlns:cx2="http://schemas.microsoft.com/office/drawing/2015/10/21/chartex" xmlns:cx3="http://schemas.microsoft.com/office/drawing/2016/5/9/chartex" xmlns:cx4="http://schemas.microsoft.com/office/drawing/2016/5/10/chartex" xmlns:cx5="http://schemas.microsoft.com/office/drawing/2016/5/11/chartex" xmlns:cx6="http://schemas.microsoft.com/office/drawing/2016/5/12/chartex" xmlns:cx7="http://schemas.microsoft.com/office/drawing/2016/5/13/chartex" xmlns:cx8="http://schemas.microsoft.com/office/drawing/2016/5/14/chartex" xmlns:mc="http://schemas.openxmlformats.org/markup-compatibility/2006" xmlns:aink="http://schemas.microsoft.com/office/drawing/2016/ink" xmlns:am3d="http://schemas.microsoft.com/office/drawing/2017/model3d" xmlns:o="urn:schemas-microsoft-com:office:office" xmlns:oel="http://schemas.microsoft.com/office/2019/extlst" xmlns:r="http://schemas.openxmlformats.org/officeDocument/2006/relationships" xmlns:m="http://schemas.openxmlformats.org/officeDocument/2006/math" xmlns:v="urn:schemas-microsoft-com:vml" xmlns:wp14="http://schemas.microsoft.com/office/word/2010/wordprocessingDrawing" xmlns:wp="http://schemas.openxmlformats.org/drawingml/2006/wordprocessingDrawing" xmlns:w10="urn:schemas-microsoft-com:office:word" xmlns:w="http://schemas.openxmlformats.org/wordprocessingml/2006/main" xmlns:w14="http://schemas.microsoft.com/office/word/2010/wordml" xmlns:w15="http://schemas.microsoft.com/office/word/2012/wordml" xmlns:w16cex="http://schemas.microsoft.com/office/word/2018/wordml/cex" xmlns:w16cid="http://schemas.microsoft.com/office/word/2016/wordml/cid" xmlns:w16="http://schemas.microsoft.com/office/word/2018/wordml" xmlns:w16sdtdh="http://schemas.microsoft.com/office/word/2020/wordml/sdtdatahash" xmlns:w16se="http://schemas.microsoft.com/office/word/2015/wordml/symex" xmlns:wpg="http://schemas.microsoft.com/office/word/2010/wordprocessingGroup" xmlns:wpi="http://schemas.microsoft.com/office/word/2010/wordprocessingInk" xmlns:wne="http://schemas.microsoft.com/office/word/2006/wordml" xmlns:wps="http://schemas.microsoft.com/office/word/2010/wordprocessingShape" mc:Ignorable="w14 w15 w16se w16cid w16 w16cex w16sdtdh wp14">
+  <w:footnote w:type="separator" w:id="-1">
+    <w:p>
+      <w:pPr>
+        <w:spacing w:after="0" w:line="240" w:lineRule="auto"/>
+      </w:pPr>
+      <w:r>
+        <w:separator/>
+      </w:r>
+    </w:p>
+  </w:footnote>
+  <w:footnote w:type="continuationSeparator" w:id="0">
+    <w:p>
+      <w:pPr>
+        <w:spacing w:after="0" w:line="240" w:lineRule="auto"/>
+      </w:pPr>
+      <w:r>
+        <w:continuationSeparator/>
+      </w:r>
+    </w:p>
+  </w:footnote>
+</w:footnotes>
 </file>
 
 <file path=word/header1.xml><?xml version="1.0" encoding="utf-8"?>
@@ -3953,47 +3983,7 @@
             <w:sz w:val="27"/>
             <w:szCs w:val="27"/>
           </w:rPr>
-          <w:t xml:space="preserve">ПКГХ </w:t>
-        </w:r>
-        <w:r>
-          <w:rPr>
-            <w:color w:val="000000"/>
-            <w:sz w:val="27"/>
-            <w:szCs w:val="27"/>
-          </w:rPr>
-          <w:t>09.02.07 ИП</w:t>
-        </w:r>
-        <w:r>
-          <w:rPr>
-            <w:color w:val="000000"/>
-            <w:sz w:val="27"/>
-            <w:szCs w:val="27"/>
-          </w:rPr>
-          <w:t xml:space="preserve">-21-3 </w:t>
-        </w:r>
-        <w:r>
-          <w:rPr>
-            <w:color w:val="000000"/>
-            <w:sz w:val="27"/>
-            <w:szCs w:val="27"/>
-          </w:rPr>
-          <w:t>-</w:t>
-        </w:r>
-        <w:r>
-          <w:rPr>
-            <w:color w:val="000000"/>
-            <w:sz w:val="27"/>
-            <w:szCs w:val="27"/>
-          </w:rPr>
-          <w:t xml:space="preserve"> Коробков</w:t>
-        </w:r>
-        <w:r>
-          <w:rPr>
-            <w:color w:val="000000"/>
-            <w:sz w:val="27"/>
-            <w:szCs w:val="27"/>
-          </w:rPr>
-          <w:t xml:space="preserve"> ТЗ</w:t>
+          <w:t>ПКГХ 09.02.07 ИП-21-3 - Коробков ТЗ</w:t>
         </w:r>
       </w:p>
     </w:sdtContent>
@@ -7449,6 +7439,7 @@
   <w:style w:type="character" w:default="1" w:styleId="DefaultParagraphFont">
     <w:name w:val="Default Paragraph Font"/>
     <w:uiPriority w:val="1"/>
+    <w:semiHidden/>
     <w:unhideWhenUsed/>
   </w:style>
   <w:style w:type="table" w:default="1" w:styleId="TableNormal">
